--- a/Documentation/Thesis/Notes.docx
+++ b/Documentation/Thesis/Notes.docx
@@ -1,6 +1,6 @@
 
 <file path=word/document.xml><?xml version="1.0" encoding="utf-8"?>
-<w:document xmlns:wpc="http://schemas.microsoft.com/office/word/2010/wordprocessingCanvas" xmlns:mc="http://schemas.openxmlformats.org/markup-compatibility/2006" xmlns:o="urn:schemas-microsoft-com:office:office" xmlns:r="http://schemas.openxmlformats.org/officeDocument/2006/relationships" xmlns:m="http://schemas.openxmlformats.org/officeDocument/2006/math" xmlns:v="urn:schemas-microsoft-com:vml" xmlns:wp14="http://schemas.microsoft.com/office/word/2010/wordprocessingDrawing" xmlns:wp="http://schemas.openxmlformats.org/drawingml/2006/wordprocessingDrawing" xmlns:w10="urn:schemas-microsoft-com:office:word" xmlns:w="http://schemas.openxmlformats.org/wordprocessingml/2006/main" xmlns:w14="http://schemas.microsoft.com/office/word/2010/wordml" xmlns:wpg="http://schemas.microsoft.com/office/word/2010/wordprocessingGroup" xmlns:wpi="http://schemas.microsoft.com/office/word/2010/wordprocessingInk" xmlns:wne="http://schemas.microsoft.com/office/word/2006/wordml" xmlns:wps="http://schemas.microsoft.com/office/word/2010/wordprocessingShape" mc:Ignorable="w14 wp14">
+<w:document xmlns:wpc="http://schemas.microsoft.com/office/word/2010/wordprocessingCanvas" xmlns:cx="http://schemas.microsoft.com/office/drawing/2014/chartex" xmlns:cx1="http://schemas.microsoft.com/office/drawing/2015/9/8/chartex" xmlns:cx2="http://schemas.microsoft.com/office/drawing/2015/10/21/chartex" xmlns:cx3="http://schemas.microsoft.com/office/drawing/2016/5/9/chartex" xmlns:cx4="http://schemas.microsoft.com/office/drawing/2016/5/10/chartex" xmlns:cx5="http://schemas.microsoft.com/office/drawing/2016/5/11/chartex" xmlns:cx6="http://schemas.microsoft.com/office/drawing/2016/5/12/chartex" xmlns:cx7="http://schemas.microsoft.com/office/drawing/2016/5/13/chartex" xmlns:cx8="http://schemas.microsoft.com/office/drawing/2016/5/14/chartex" xmlns:mc="http://schemas.openxmlformats.org/markup-compatibility/2006" xmlns:aink="http://schemas.microsoft.com/office/drawing/2016/ink" xmlns:am3d="http://schemas.microsoft.com/office/drawing/2017/model3d" xmlns:o="urn:schemas-microsoft-com:office:office" xmlns:r="http://schemas.openxmlformats.org/officeDocument/2006/relationships" xmlns:m="http://schemas.openxmlformats.org/officeDocument/2006/math" xmlns:v="urn:schemas-microsoft-com:vml" xmlns:wp14="http://schemas.microsoft.com/office/word/2010/wordprocessingDrawing" xmlns:wp="http://schemas.openxmlformats.org/drawingml/2006/wordprocessingDrawing" xmlns:w10="urn:schemas-microsoft-com:office:word" xmlns:w="http://schemas.openxmlformats.org/wordprocessingml/2006/main" xmlns:w14="http://schemas.microsoft.com/office/word/2010/wordml" xmlns:w15="http://schemas.microsoft.com/office/word/2012/wordml" xmlns:w16cid="http://schemas.microsoft.com/office/word/2016/wordml/cid" xmlns:w16se="http://schemas.microsoft.com/office/word/2015/wordml/symex" xmlns:wpg="http://schemas.microsoft.com/office/word/2010/wordprocessingGroup" xmlns:wpi="http://schemas.microsoft.com/office/word/2010/wordprocessingInk" xmlns:wne="http://schemas.microsoft.com/office/word/2006/wordml" xmlns:wps="http://schemas.microsoft.com/office/word/2010/wordprocessingShape" mc:Ignorable="w14 w15 w16se w16cid wp14">
   <w:body>
     <w:p>
       <w:r>
@@ -60,15 +60,189 @@
     <w:p/>
     <w:p>
       <w:r>
-        <w:t xml:space="preserve">Email </w:t>
+        <w:t>Letter language:</w:t>
+      </w:r>
+    </w:p>
+    <w:p>
+      <w:pPr>
+        <w:spacing w:after="0" w:line="240" w:lineRule="auto"/>
+        <w:rPr>
+          <w:rFonts w:ascii="Calibri" w:eastAsia="Times New Roman" w:hAnsi="Calibri" w:cs="Calibri"/>
+          <w:color w:val="000000"/>
+          <w:sz w:val="24"/>
+          <w:szCs w:val="24"/>
+        </w:rPr>
+      </w:pPr>
+      <w:r>
+        <w:rPr>
+          <w:rFonts w:ascii="Calibri" w:eastAsia="Times New Roman" w:hAnsi="Calibri" w:cs="Calibri"/>
+          <w:color w:val="000000"/>
+          <w:sz w:val="24"/>
+          <w:szCs w:val="24"/>
+        </w:rPr>
+        <w:t xml:space="preserve"> I received your name from Santiago </w:t>
       </w:r>
       <w:proofErr w:type="spellStart"/>
       <w:r>
-        <w:t>santi</w:t>
+        <w:rPr>
+          <w:rFonts w:ascii="Calibri" w:eastAsia="Times New Roman" w:hAnsi="Calibri" w:cs="Calibri"/>
+          <w:color w:val="000000"/>
+          <w:sz w:val="24"/>
+          <w:szCs w:val="24"/>
+        </w:rPr>
+        <w:t>Ontañon</w:t>
       </w:r>
       <w:proofErr w:type="spellEnd"/>
       <w:r>
-        <w:t xml:space="preserve"> formal language section with plain English and he’ll translate</w:t>
+        <w:rPr>
+          <w:rFonts w:ascii="Calibri" w:eastAsia="Times New Roman" w:hAnsi="Calibri" w:cs="Calibri"/>
+          <w:color w:val="000000"/>
+          <w:sz w:val="24"/>
+          <w:szCs w:val="24"/>
+        </w:rPr>
+        <w:t xml:space="preserve"> (</w:t>
+      </w:r>
+      <w:proofErr w:type="spellStart"/>
+      <w:r>
+        <w:rPr>
+          <w:rFonts w:ascii="Calibri" w:eastAsia="Times New Roman" w:hAnsi="Calibri" w:cs="Calibri"/>
+          <w:color w:val="000000"/>
+          <w:sz w:val="24"/>
+          <w:szCs w:val="24"/>
+        </w:rPr>
+        <w:t>CC'd</w:t>
+      </w:r>
+      <w:proofErr w:type="spellEnd"/>
+      <w:r>
+        <w:rPr>
+          <w:rFonts w:ascii="Calibri" w:eastAsia="Times New Roman" w:hAnsi="Calibri" w:cs="Calibri"/>
+          <w:color w:val="000000"/>
+          <w:sz w:val="24"/>
+          <w:szCs w:val="24"/>
+        </w:rPr>
+        <w:t xml:space="preserve">) as a potential candidate for participating in the Master's Thesis defense of my work, titled "Video Game Strategy Inference Given Partial Observability using Probability Density Functions" (working title). It would occur at your convenience any time the week of June 12th to June 16th. Would you happen to have any availability that week and an interest in participating? I've copied the abstract below for more information, but please don't hesitate to email me with further </w:t>
+      </w:r>
+      <w:proofErr w:type="gramStart"/>
+      <w:r>
+        <w:rPr>
+          <w:rFonts w:ascii="Calibri" w:eastAsia="Times New Roman" w:hAnsi="Calibri" w:cs="Calibri"/>
+          <w:color w:val="000000"/>
+          <w:sz w:val="24"/>
+          <w:szCs w:val="24"/>
+        </w:rPr>
+        <w:t>questions, and</w:t>
+      </w:r>
+      <w:proofErr w:type="gramEnd"/>
+      <w:r>
+        <w:rPr>
+          <w:rFonts w:ascii="Calibri" w:eastAsia="Times New Roman" w:hAnsi="Calibri" w:cs="Calibri"/>
+          <w:color w:val="000000"/>
+          <w:sz w:val="24"/>
+          <w:szCs w:val="24"/>
+        </w:rPr>
+        <w:t xml:space="preserve"> thank you for your time in considering this matter.</w:t>
+      </w:r>
+    </w:p>
+    <w:p>
+      <w:pPr>
+        <w:spacing w:after="0" w:line="240" w:lineRule="auto"/>
+        <w:rPr>
+          <w:rFonts w:ascii="Calibri" w:eastAsia="Times New Roman" w:hAnsi="Calibri" w:cs="Calibri"/>
+          <w:color w:val="000000"/>
+          <w:sz w:val="24"/>
+          <w:szCs w:val="24"/>
+        </w:rPr>
+      </w:pPr>
+      <w:r>
+        <w:rPr>
+          <w:rFonts w:ascii="Calibri" w:eastAsia="Times New Roman" w:hAnsi="Calibri" w:cs="Calibri"/>
+          <w:color w:val="000000"/>
+          <w:sz w:val="24"/>
+          <w:szCs w:val="24"/>
+        </w:rPr>
+        <w:t>                                        -Mike Kozak</w:t>
+      </w:r>
+    </w:p>
+    <w:p>
+      <w:pPr>
+        <w:spacing w:after="0" w:line="240" w:lineRule="auto"/>
+        <w:rPr>
+          <w:rFonts w:ascii="Calibri" w:eastAsia="Times New Roman" w:hAnsi="Calibri" w:cs="Calibri"/>
+          <w:color w:val="000000"/>
+          <w:sz w:val="24"/>
+          <w:szCs w:val="24"/>
+        </w:rPr>
+      </w:pPr>
+    </w:p>
+    <w:p>
+      <w:pPr>
+        <w:spacing w:after="0" w:line="240" w:lineRule="auto"/>
+        <w:rPr>
+          <w:rFonts w:ascii="Calibri" w:eastAsia="Times New Roman" w:hAnsi="Calibri" w:cs="Calibri"/>
+          <w:color w:val="000000"/>
+          <w:sz w:val="24"/>
+          <w:szCs w:val="24"/>
+        </w:rPr>
+      </w:pPr>
+    </w:p>
+    <w:p>
+      <w:pPr>
+        <w:spacing w:after="0" w:line="240" w:lineRule="auto"/>
+        <w:rPr>
+          <w:rFonts w:ascii="Calibri" w:eastAsia="Times New Roman" w:hAnsi="Calibri" w:cs="Calibri"/>
+          <w:color w:val="000000"/>
+          <w:sz w:val="24"/>
+          <w:szCs w:val="24"/>
+        </w:rPr>
+      </w:pPr>
+      <w:r>
+        <w:rPr>
+          <w:rFonts w:ascii="Calibri" w:eastAsia="Times New Roman" w:hAnsi="Calibri" w:cs="Calibri"/>
+          <w:color w:val="000000"/>
+          <w:sz w:val="24"/>
+          <w:szCs w:val="24"/>
+        </w:rPr>
+        <w:t>Abstract:</w:t>
+      </w:r>
+    </w:p>
+    <w:p>
+      <w:pPr>
+        <w:spacing w:after="0" w:line="240" w:lineRule="auto"/>
+        <w:rPr>
+          <w:rFonts w:ascii="Calibri" w:eastAsia="Times New Roman" w:hAnsi="Calibri" w:cs="Calibri"/>
+          <w:color w:val="000000"/>
+          <w:sz w:val="24"/>
+          <w:szCs w:val="24"/>
+        </w:rPr>
+      </w:pPr>
+      <w:r>
+        <w:rPr>
+          <w:rFonts w:ascii="Calibri" w:eastAsia="Times New Roman" w:hAnsi="Calibri" w:cs="Calibri"/>
+          <w:color w:val="000000"/>
+          <w:sz w:val="24"/>
+          <w:szCs w:val="24"/>
+        </w:rPr>
+        <w:t> </w:t>
+      </w:r>
+    </w:p>
+    <w:p>
+      <w:pPr>
+        <w:spacing w:after="0" w:line="240" w:lineRule="auto"/>
+        <w:rPr>
+          <w:rFonts w:ascii="Calibri" w:eastAsia="Times New Roman" w:hAnsi="Calibri" w:cs="Calibri"/>
+          <w:color w:val="000000"/>
+          <w:sz w:val="24"/>
+          <w:szCs w:val="24"/>
+        </w:rPr>
+      </w:pPr>
+      <w:r>
+        <w:rPr>
+          <w:rFonts w:ascii="Calibri" w:eastAsia="Times New Roman" w:hAnsi="Calibri" w:cs="Calibri"/>
+          <w:color w:val="000000"/>
+          <w:sz w:val="24"/>
+          <w:szCs w:val="24"/>
+        </w:rPr>
+        <w:t>This paper presents an examination of the application of probability density functions to strategy identification in partially observable game spaces. Specifically, we focus on the design, implementation, and evaluation of the Intent Recognition Engine (IRE) for NOVA, an autonomous agent designed to participate in the StarCraft AI competition. StarCraft is a video game in the “real time strategy” subgenre that pits humans and AI against each other in real-time combat simulations where each player controls a virtual economy and an army and uses these to defeat the opponent. We describe the challenge of determining enemy strategy with only a partial view of their total forces, of mapping strategies to a coordinate space, and of performing localization in that space. In addition, we present the results from evaluation of both win rates against enemy AI as well as prediction accuracy given post-game ground truth. Finally, we conclude with a discussion of remaining challenges and opportunities for further development.</w:t>
       </w:r>
     </w:p>
     <w:p>
@@ -86,7 +260,7 @@
 </file>
 
 <file path=word/styles.xml><?xml version="1.0" encoding="utf-8"?>
-<w:styles xmlns:mc="http://schemas.openxmlformats.org/markup-compatibility/2006" xmlns:r="http://schemas.openxmlformats.org/officeDocument/2006/relationships" xmlns:w="http://schemas.openxmlformats.org/wordprocessingml/2006/main" xmlns:w14="http://schemas.microsoft.com/office/word/2010/wordml" mc:Ignorable="w14">
+<w:styles xmlns:mc="http://schemas.openxmlformats.org/markup-compatibility/2006" xmlns:r="http://schemas.openxmlformats.org/officeDocument/2006/relationships" xmlns:w="http://schemas.openxmlformats.org/wordprocessingml/2006/main" xmlns:w14="http://schemas.microsoft.com/office/word/2010/wordml" xmlns:w15="http://schemas.microsoft.com/office/word/2012/wordml" xmlns:w16cid="http://schemas.microsoft.com/office/word/2016/wordml/cid" xmlns:w16se="http://schemas.microsoft.com/office/word/2015/wordml/symex" mc:Ignorable="w14 w15 w16se w16cid">
   <w:docDefaults>
     <w:rPrDefault>
       <w:rPr>
@@ -102,335 +276,382 @@
       </w:pPr>
     </w:pPrDefault>
   </w:docDefaults>
-  <w:latentStyles w:defLockedState="0" w:defUIPriority="99" w:defSemiHidden="1" w:defUnhideWhenUsed="1" w:defQFormat="0" w:count="267">
-    <w:lsdException w:name="Normal" w:semiHidden="0" w:uiPriority="0" w:unhideWhenUsed="0" w:qFormat="1"/>
-    <w:lsdException w:name="heading 1" w:semiHidden="0" w:uiPriority="9" w:unhideWhenUsed="0" w:qFormat="1"/>
-    <w:lsdException w:name="heading 2" w:uiPriority="9" w:qFormat="1"/>
-    <w:lsdException w:name="heading 3" w:uiPriority="9" w:qFormat="1"/>
-    <w:lsdException w:name="heading 4" w:uiPriority="9" w:qFormat="1"/>
-    <w:lsdException w:name="heading 5" w:uiPriority="9" w:qFormat="1"/>
-    <w:lsdException w:name="heading 6" w:uiPriority="9" w:qFormat="1"/>
-    <w:lsdException w:name="heading 7" w:uiPriority="9" w:qFormat="1"/>
-    <w:lsdException w:name="heading 8" w:uiPriority="9" w:qFormat="1"/>
-    <w:lsdException w:name="heading 9" w:uiPriority="9" w:qFormat="1"/>
-    <w:lsdException w:name="toc 1" w:uiPriority="39"/>
-    <w:lsdException w:name="toc 2" w:uiPriority="39"/>
-    <w:lsdException w:name="toc 3" w:uiPriority="39"/>
-    <w:lsdException w:name="toc 4" w:uiPriority="39"/>
-    <w:lsdException w:name="toc 5" w:uiPriority="39"/>
-    <w:lsdException w:name="toc 6" w:uiPriority="39"/>
-    <w:lsdException w:name="toc 7" w:uiPriority="39"/>
-    <w:lsdException w:name="toc 8" w:uiPriority="39"/>
-    <w:lsdException w:name="toc 9" w:uiPriority="39"/>
-    <w:lsdException w:name="caption" w:uiPriority="35" w:qFormat="1"/>
-    <w:lsdException w:name="Title" w:semiHidden="0" w:uiPriority="10" w:unhideWhenUsed="0" w:qFormat="1"/>
-    <w:lsdException w:name="Default Paragraph Font" w:uiPriority="1"/>
-    <w:lsdException w:name="Subtitle" w:semiHidden="0" w:uiPriority="11" w:unhideWhenUsed="0" w:qFormat="1"/>
-    <w:lsdException w:name="Strong" w:semiHidden="0" w:uiPriority="22" w:unhideWhenUsed="0" w:qFormat="1"/>
-    <w:lsdException w:name="Emphasis" w:semiHidden="0" w:uiPriority="20" w:unhideWhenUsed="0" w:qFormat="1"/>
-    <w:lsdException w:name="Table Grid" w:semiHidden="0" w:uiPriority="59" w:unhideWhenUsed="0"/>
-    <w:lsdException w:name="Placeholder Text" w:unhideWhenUsed="0"/>
-    <w:lsdException w:name="No Spacing" w:semiHidden="0" w:uiPriority="1" w:unhideWhenUsed="0" w:qFormat="1"/>
-    <w:lsdException w:name="Light Shading" w:semiHidden="0" w:uiPriority="60" w:unhideWhenUsed="0"/>
-    <w:lsdException w:name="Light List" w:semiHidden="0" w:uiPriority="61" w:unhideWhenUsed="0"/>
-    <w:lsdException w:name="Light Grid" w:semiHidden="0" w:uiPriority="62" w:unhideWhenUsed="0"/>
-    <w:lsdException w:name="Medium Shading 1" w:semiHidden="0" w:uiPriority="63" w:unhideWhenUsed="0"/>
-    <w:lsdException w:name="Medium Shading 2" w:semiHidden="0" w:uiPriority="64" w:unhideWhenUsed="0"/>
-    <w:lsdException w:name="Medium List 1" w:semiHidden="0" w:uiPriority="65" w:unhideWhenUsed="0"/>
-    <w:lsdException w:name="Medium List 2" w:semiHidden="0" w:uiPriority="66" w:unhideWhenUsed="0"/>
-    <w:lsdException w:name="Medium Grid 1" w:semiHidden="0" w:uiPriority="67" w:unhideWhenUsed="0"/>
-    <w:lsdException w:name="Medium Grid 2" w:semiHidden="0" w:uiPriority="68" w:unhideWhenUsed="0"/>
-    <w:lsdException w:name="Medium Grid 3" w:semiHidden="0" w:uiPriority="69" w:unhideWhenUsed="0"/>
-    <w:lsdException w:name="Dark List" w:semiHidden="0" w:uiPriority="70" w:unhideWhenUsed="0"/>
-    <w:lsdException w:name="Colorful Shading" w:semiHidden="0" w:uiPriority="71" w:unhideWhenUsed="0"/>
-    <w:lsdException w:name="Colorful List" w:semiHidden="0" w:uiPriority="72" w:unhideWhenUsed="0"/>
-    <w:lsdException w:name="Colorful Grid" w:semiHidden="0" w:uiPriority="73" w:unhideWhenUsed="0"/>
-    <w:lsdException w:name="Light Shading Accent 1" w:semiHidden="0" w:uiPriority="60" w:unhideWhenUsed="0"/>
-    <w:lsdException w:name="Light List Accent 1" w:semiHidden="0" w:uiPriority="61" w:unhideWhenUsed="0"/>
-    <w:lsdException w:name="Light Grid Accent 1" w:semiHidden="0" w:uiPriority="62" w:unhideWhenUsed="0"/>
-    <w:lsdException w:name="Medium Shading 1 Accent 1" w:semiHidden="0" w:uiPriority="63" w:unhideWhenUsed="0"/>
-    <w:lsdException w:name="Medium Shading 2 Accent 1" w:semiHidden="0" w:uiPriority="64" w:unhideWhenUsed="0"/>
-    <w:lsdException w:name="Medium List 1 Accent 1" w:semiHidden="0" w:uiPriority="65" w:unhideWhenUsed="0"/>
-    <w:lsdException w:name="Revision" w:unhideWhenUsed="0"/>
-    <w:lsdException w:name="List Paragraph" w:semiHidden="0" w:uiPriority="34" w:unhideWhenUsed="0" w:qFormat="1"/>
-    <w:lsdException w:name="Quote" w:semiHidden="0" w:uiPriority="29" w:unhideWhenUsed="0" w:qFormat="1"/>
-    <w:lsdException w:name="Intense Quote" w:semiHidden="0" w:uiPriority="30" w:unhideWhenUsed="0" w:qFormat="1"/>
-    <w:lsdException w:name="Medium List 2 Accent 1" w:semiHidden="0" w:uiPriority="66" w:unhideWhenUsed="0"/>
-    <w:lsdException w:name="Medium Grid 1 Accent 1" w:semiHidden="0" w:uiPriority="67" w:unhideWhenUsed="0"/>
-    <w:lsdException w:name="Medium Grid 2 Accent 1" w:semiHidden="0" w:uiPriority="68" w:unhideWhenUsed="0"/>
-    <w:lsdException w:name="Medium Grid 3 Accent 1" w:semiHidden="0" w:uiPriority="69" w:unhideWhenUsed="0"/>
-    <w:lsdException w:name="Dark List Accent 1" w:semiHidden="0" w:uiPriority="70" w:unhideWhenUsed="0"/>
-    <w:lsdException w:name="Colorful Shading Accent 1" w:semiHidden="0" w:uiPriority="71" w:unhideWhenUsed="0"/>
-    <w:lsdException w:name="Colorful List Accent 1" w:semiHidden="0" w:uiPriority="72" w:unhideWhenUsed="0"/>
-    <w:lsdException w:name="Colorful Grid Accent 1" w:semiHidden="0" w:uiPriority="73" w:unhideWhenUsed="0"/>
-    <w:lsdException w:name="Light Shading Accent 2" w:semiHidden="0" w:uiPriority="60" w:unhideWhenUsed="0"/>
-    <w:lsdException w:name="Light List Accent 2" w:semiHidden="0" w:uiPriority="61" w:unhideWhenUsed="0"/>
-    <w:lsdException w:name="Light Grid Accent 2" w:semiHidden="0" w:uiPriority="62" w:unhideWhenUsed="0"/>
-    <w:lsdException w:name="Medium Shading 1 Accent 2" w:semiHidden="0" w:uiPriority="63" w:unhideWhenUsed="0"/>
-    <w:lsdException w:name="Medium Shading 2 Accent 2" w:semiHidden="0" w:uiPriority="64" w:unhideWhenUsed="0"/>
-    <w:lsdException w:name="Medium List 1 Accent 2" w:semiHidden="0" w:uiPriority="65" w:unhideWhenUsed="0"/>
-    <w:lsdException w:name="Medium List 2 Accent 2" w:semiHidden="0" w:uiPriority="66" w:unhideWhenUsed="0"/>
-    <w:lsdException w:name="Medium Grid 1 Accent 2" w:semiHidden="0" w:uiPriority="67" w:unhideWhenUsed="0"/>
-    <w:lsdException w:name="Medium Grid 2 Accent 2" w:semiHidden="0" w:uiPriority="68" w:unhideWhenUsed="0"/>
-    <w:lsdException w:name="Medium Grid 3 Accent 2" w:semiHidden="0" w:uiPriority="69" w:unhideWhenUsed="0"/>
-    <w:lsdException w:name="Dark List Accent 2" w:semiHidden="0" w:uiPriority="70" w:unhideWhenUsed="0"/>
-    <w:lsdException w:name="Colorful Shading Accent 2" w:semiHidden="0" w:uiPriority="71" w:unhideWhenUsed="0"/>
-    <w:lsdException w:name="Colorful List Accent 2" w:semiHidden="0" w:uiPriority="72" w:unhideWhenUsed="0"/>
-    <w:lsdException w:name="Colorful Grid Accent 2" w:semiHidden="0" w:uiPriority="73" w:unhideWhenUsed="0"/>
-    <w:lsdException w:name="Light Shading Accent 3" w:semiHidden="0" w:uiPriority="60" w:unhideWhenUsed="0"/>
-    <w:lsdException w:name="Light List Accent 3" w:semiHidden="0" w:uiPriority="61" w:unhideWhenUsed="0"/>
-    <w:lsdException w:name="Light Grid Accent 3" w:semiHidden="0" w:uiPriority="62" w:unhideWhenUsed="0"/>
-    <w:lsdException w:name="Medium Shading 1 Accent 3" w:semiHidden="0" w:uiPriority="63" w:unhideWhenUsed="0"/>
-    <w:lsdException w:name="Medium Shading 2 Accent 3" w:semiHidden="0" w:uiPriority="64" w:unhideWhenUsed="0"/>
-    <w:lsdException w:name="Medium List 1 Accent 3" w:semiHidden="0" w:uiPriority="65" w:unhideWhenUsed="0"/>
-    <w:lsdException w:name="Medium List 2 Accent 3" w:semiHidden="0" w:uiPriority="66" w:unhideWhenUsed="0"/>
-    <w:lsdException w:name="Medium Grid 1 Accent 3" w:semiHidden="0" w:uiPriority="67" w:unhideWhenUsed="0"/>
-    <w:lsdException w:name="Medium Grid 2 Accent 3" w:semiHidden="0" w:uiPriority="68" w:unhideWhenUsed="0"/>
-    <w:lsdException w:name="Medium Grid 3 Accent 3" w:semiHidden="0" w:uiPriority="69" w:unhideWhenUsed="0"/>
-    <w:lsdException w:name="Dark List Accent 3" w:semiHidden="0" w:uiPriority="70" w:unhideWhenUsed="0"/>
-    <w:lsdException w:name="Colorful Shading Accent 3" w:semiHidden="0" w:uiPriority="71" w:unhideWhenUsed="0"/>
-    <w:lsdException w:name="Colorful List Accent 3" w:semiHidden="0" w:uiPriority="72" w:unhideWhenUsed="0"/>
-    <w:lsdException w:name="Colorful Grid Accent 3" w:semiHidden="0" w:uiPriority="73" w:unhideWhenUsed="0"/>
-    <w:lsdException w:name="Light Shading Accent 4" w:semiHidden="0" w:uiPriority="60" w:unhideWhenUsed="0"/>
-    <w:lsdException w:name="Light List Accent 4" w:semiHidden="0" w:uiPriority="61" w:unhideWhenUsed="0"/>
-    <w:lsdException w:name="Light Grid Accent 4" w:semiHidden="0" w:uiPriority="62" w:unhideWhenUsed="0"/>
-    <w:lsdException w:name="Medium Shading 1 Accent 4" w:semiHidden="0" w:uiPriority="63" w:unhideWhenUsed="0"/>
-    <w:lsdException w:name="Medium Shading 2 Accent 4" w:semiHidden="0" w:uiPriority="64" w:unhideWhenUsed="0"/>
-    <w:lsdException w:name="Medium List 1 Accent 4" w:semiHidden="0" w:uiPriority="65" w:unhideWhenUsed="0"/>
-    <w:lsdException w:name="Medium List 2 Accent 4" w:semiHidden="0" w:uiPriority="66" w:unhideWhenUsed="0"/>
-    <w:lsdException w:name="Medium Grid 1 Accent 4" w:semiHidden="0" w:uiPriority="67" w:unhideWhenUsed="0"/>
-    <w:lsdException w:name="Medium Grid 2 Accent 4" w:semiHidden="0" w:uiPriority="68" w:unhideWhenUsed="0"/>
-    <w:lsdException w:name="Medium Grid 3 Accent 4" w:semiHidden="0" w:uiPriority="69" w:unhideWhenUsed="0"/>
-    <w:lsdException w:name="Dark List Accent 4" w:semiHidden="0" w:uiPriority="70" w:unhideWhenUsed="0"/>
-    <w:lsdException w:name="Colorful Shading Accent 4" w:semiHidden="0" w:uiPriority="71" w:unhideWhenUsed="0"/>
-    <w:lsdException w:name="Colorful List Accent 4" w:semiHidden="0" w:uiPriority="72" w:unhideWhenUsed="0"/>
-    <w:lsdException w:name="Colorful Grid Accent 4" w:semiHidden="0" w:uiPriority="73" w:unhideWhenUsed="0"/>
-    <w:lsdException w:name="Light Shading Accent 5" w:semiHidden="0" w:uiPriority="60" w:unhideWhenUsed="0"/>
-    <w:lsdException w:name="Light List Accent 5" w:semiHidden="0" w:uiPriority="61" w:unhideWhenUsed="0"/>
-    <w:lsdException w:name="Light Grid Accent 5" w:semiHidden="0" w:uiPriority="62" w:unhideWhenUsed="0"/>
-    <w:lsdException w:name="Medium Shading 1 Accent 5" w:semiHidden="0" w:uiPriority="63" w:unhideWhenUsed="0"/>
-    <w:lsdException w:name="Medium Shading 2 Accent 5" w:semiHidden="0" w:uiPriority="64" w:unhideWhenUsed="0"/>
-    <w:lsdException w:name="Medium List 1 Accent 5" w:semiHidden="0" w:uiPriority="65" w:unhideWhenUsed="0"/>
-    <w:lsdException w:name="Medium List 2 Accent 5" w:semiHidden="0" w:uiPriority="66" w:unhideWhenUsed="0"/>
-    <w:lsdException w:name="Medium Grid 1 Accent 5" w:semiHidden="0" w:uiPriority="67" w:unhideWhenUsed="0"/>
-    <w:lsdException w:name="Medium Grid 2 Accent 5" w:semiHidden="0" w:uiPriority="68" w:unhideWhenUsed="0"/>
-    <w:lsdException w:name="Medium Grid 3 Accent 5" w:semiHidden="0" w:uiPriority="69" w:unhideWhenUsed="0"/>
-    <w:lsdException w:name="Dark List Accent 5" w:semiHidden="0" w:uiPriority="70" w:unhideWhenUsed="0"/>
-    <w:lsdException w:name="Colorful Shading Accent 5" w:semiHidden="0" w:uiPriority="71" w:unhideWhenUsed="0"/>
-    <w:lsdException w:name="Colorful List Accent 5" w:semiHidden="0" w:uiPriority="72" w:unhideWhenUsed="0"/>
-    <w:lsdException w:name="Colorful Grid Accent 5" w:semiHidden="0" w:uiPriority="73" w:unhideWhenUsed="0"/>
-    <w:lsdException w:name="Light Shading Accent 6" w:semiHidden="0" w:uiPriority="60" w:unhideWhenUsed="0"/>
-    <w:lsdException w:name="Light List Accent 6" w:semiHidden="0" w:uiPriority="61" w:unhideWhenUsed="0"/>
-    <w:lsdException w:name="Light Grid Accent 6" w:semiHidden="0" w:uiPriority="62" w:unhideWhenUsed="0"/>
-    <w:lsdException w:name="Medium Shading 1 Accent 6" w:semiHidden="0" w:uiPriority="63" w:unhideWhenUsed="0"/>
-    <w:lsdException w:name="Medium Shading 2 Accent 6" w:semiHidden="0" w:uiPriority="64" w:unhideWhenUsed="0"/>
-    <w:lsdException w:name="Medium List 1 Accent 6" w:semiHidden="0" w:uiPriority="65" w:unhideWhenUsed="0"/>
-    <w:lsdException w:name="Medium List 2 Accent 6" w:semiHidden="0" w:uiPriority="66" w:unhideWhenUsed="0"/>
-    <w:lsdException w:name="Medium Grid 1 Accent 6" w:semiHidden="0" w:uiPriority="67" w:unhideWhenUsed="0"/>
-    <w:lsdException w:name="Medium Grid 2 Accent 6" w:semiHidden="0" w:uiPriority="68" w:unhideWhenUsed="0"/>
-    <w:lsdException w:name="Medium Grid 3 Accent 6" w:semiHidden="0" w:uiPriority="69" w:unhideWhenUsed="0"/>
-    <w:lsdException w:name="Dark List Accent 6" w:semiHidden="0" w:uiPriority="70" w:unhideWhenUsed="0"/>
-    <w:lsdException w:name="Colorful Shading Accent 6" w:semiHidden="0" w:uiPriority="71" w:unhideWhenUsed="0"/>
-    <w:lsdException w:name="Colorful List Accent 6" w:semiHidden="0" w:uiPriority="72" w:unhideWhenUsed="0"/>
-    <w:lsdException w:name="Colorful Grid Accent 6" w:semiHidden="0" w:uiPriority="73" w:unhideWhenUsed="0"/>
-    <w:lsdException w:name="Subtle Emphasis" w:semiHidden="0" w:uiPriority="19" w:unhideWhenUsed="0" w:qFormat="1"/>
-    <w:lsdException w:name="Intense Emphasis" w:semiHidden="0" w:uiPriority="21" w:unhideWhenUsed="0" w:qFormat="1"/>
-    <w:lsdException w:name="Subtle Reference" w:semiHidden="0" w:uiPriority="31" w:unhideWhenUsed="0" w:qFormat="1"/>
-    <w:lsdException w:name="Intense Reference" w:semiHidden="0" w:uiPriority="32" w:unhideWhenUsed="0" w:qFormat="1"/>
-    <w:lsdException w:name="Book Title" w:semiHidden="0" w:uiPriority="33" w:unhideWhenUsed="0" w:qFormat="1"/>
-    <w:lsdException w:name="Bibliography" w:uiPriority="37"/>
-    <w:lsdException w:name="TOC Heading" w:uiPriority="39" w:qFormat="1"/>
-  </w:latentStyles>
-  <w:style w:type="paragraph" w:default="1" w:styleId="Normal">
-    <w:name w:val="Normal"/>
-    <w:qFormat/>
-    <w:rsid w:val="00C13F9D"/>
-  </w:style>
-  <w:style w:type="character" w:default="1" w:styleId="DefaultParagraphFont">
-    <w:name w:val="Default Paragraph Font"/>
-    <w:uiPriority w:val="1"/>
-    <w:semiHidden/>
-    <w:unhideWhenUsed/>
-  </w:style>
-  <w:style w:type="table" w:default="1" w:styleId="TableNormal">
-    <w:name w:val="Normal Table"/>
-    <w:uiPriority w:val="99"/>
-    <w:semiHidden/>
-    <w:unhideWhenUsed/>
-    <w:tblPr>
-      <w:tblInd w:w="0" w:type="dxa"/>
-      <w:tblCellMar>
-        <w:top w:w="0" w:type="dxa"/>
-        <w:left w:w="108" w:type="dxa"/>
-        <w:bottom w:w="0" w:type="dxa"/>
-        <w:right w:w="108" w:type="dxa"/>
-      </w:tblCellMar>
-    </w:tblPr>
-  </w:style>
-  <w:style w:type="numbering" w:default="1" w:styleId="NoList">
-    <w:name w:val="No List"/>
-    <w:uiPriority w:val="99"/>
-    <w:semiHidden/>
-    <w:unhideWhenUsed/>
-  </w:style>
-</w:styles>
-</file>
-
-<file path=word/stylesWithEffects.xml><?xml version="1.0" encoding="utf-8"?>
-<w:styles xmlns:wpc="http://schemas.microsoft.com/office/word/2010/wordprocessingCanvas" xmlns:mc="http://schemas.openxmlformats.org/markup-compatibility/2006" xmlns:o="urn:schemas-microsoft-com:office:office" xmlns:r="http://schemas.openxmlformats.org/officeDocument/2006/relationships" xmlns:m="http://schemas.openxmlformats.org/officeDocument/2006/math" xmlns:v="urn:schemas-microsoft-com:vml" xmlns:wp14="http://schemas.microsoft.com/office/word/2010/wordprocessingDrawing" xmlns:wp="http://schemas.openxmlformats.org/drawingml/2006/wordprocessingDrawing" xmlns:w10="urn:schemas-microsoft-com:office:word" xmlns:w="http://schemas.openxmlformats.org/wordprocessingml/2006/main" xmlns:w14="http://schemas.microsoft.com/office/word/2010/wordml" xmlns:wpg="http://schemas.microsoft.com/office/word/2010/wordprocessingGroup" xmlns:wpi="http://schemas.microsoft.com/office/word/2010/wordprocessingInk" xmlns:wne="http://schemas.microsoft.com/office/word/2006/wordml" xmlns:wps="http://schemas.microsoft.com/office/word/2010/wordprocessingShape" mc:Ignorable="w14 wp14">
-  <w:docDefaults>
-    <w:rPrDefault>
-      <w:rPr>
-        <w:rFonts w:asciiTheme="minorHAnsi" w:eastAsiaTheme="minorHAnsi" w:hAnsiTheme="minorHAnsi" w:cstheme="minorBidi"/>
-        <w:sz w:val="22"/>
-        <w:szCs w:val="22"/>
-        <w:lang w:val="en-US" w:eastAsia="en-US" w:bidi="ar-SA"/>
-      </w:rPr>
-    </w:rPrDefault>
-    <w:pPrDefault>
-      <w:pPr>
-        <w:spacing w:after="200" w:line="276" w:lineRule="auto"/>
-      </w:pPr>
-    </w:pPrDefault>
-  </w:docDefaults>
-  <w:latentStyles w:defLockedState="0" w:defUIPriority="99" w:defSemiHidden="1" w:defUnhideWhenUsed="1" w:defQFormat="0" w:count="267">
-    <w:lsdException w:name="Normal" w:semiHidden="0" w:uiPriority="0" w:unhideWhenUsed="0" w:qFormat="1"/>
-    <w:lsdException w:name="heading 1" w:semiHidden="0" w:uiPriority="9" w:unhideWhenUsed="0" w:qFormat="1"/>
-    <w:lsdException w:name="heading 2" w:uiPriority="9" w:qFormat="1"/>
-    <w:lsdException w:name="heading 3" w:uiPriority="9" w:qFormat="1"/>
-    <w:lsdException w:name="heading 4" w:uiPriority="9" w:qFormat="1"/>
-    <w:lsdException w:name="heading 5" w:uiPriority="9" w:qFormat="1"/>
-    <w:lsdException w:name="heading 6" w:uiPriority="9" w:qFormat="1"/>
-    <w:lsdException w:name="heading 7" w:uiPriority="9" w:qFormat="1"/>
-    <w:lsdException w:name="heading 8" w:uiPriority="9" w:qFormat="1"/>
-    <w:lsdException w:name="heading 9" w:uiPriority="9" w:qFormat="1"/>
-    <w:lsdException w:name="toc 1" w:uiPriority="39"/>
-    <w:lsdException w:name="toc 2" w:uiPriority="39"/>
-    <w:lsdException w:name="toc 3" w:uiPriority="39"/>
-    <w:lsdException w:name="toc 4" w:uiPriority="39"/>
-    <w:lsdException w:name="toc 5" w:uiPriority="39"/>
-    <w:lsdException w:name="toc 6" w:uiPriority="39"/>
-    <w:lsdException w:name="toc 7" w:uiPriority="39"/>
-    <w:lsdException w:name="toc 8" w:uiPriority="39"/>
-    <w:lsdException w:name="toc 9" w:uiPriority="39"/>
-    <w:lsdException w:name="caption" w:uiPriority="35" w:qFormat="1"/>
-    <w:lsdException w:name="Title" w:semiHidden="0" w:uiPriority="10" w:unhideWhenUsed="0" w:qFormat="1"/>
-    <w:lsdException w:name="Default Paragraph Font" w:uiPriority="1"/>
-    <w:lsdException w:name="Subtitle" w:semiHidden="0" w:uiPriority="11" w:unhideWhenUsed="0" w:qFormat="1"/>
-    <w:lsdException w:name="Strong" w:semiHidden="0" w:uiPriority="22" w:unhideWhenUsed="0" w:qFormat="1"/>
-    <w:lsdException w:name="Emphasis" w:semiHidden="0" w:uiPriority="20" w:unhideWhenUsed="0" w:qFormat="1"/>
-    <w:lsdException w:name="Table Grid" w:semiHidden="0" w:uiPriority="59" w:unhideWhenUsed="0"/>
-    <w:lsdException w:name="Placeholder Text" w:unhideWhenUsed="0"/>
-    <w:lsdException w:name="No Spacing" w:semiHidden="0" w:uiPriority="1" w:unhideWhenUsed="0" w:qFormat="1"/>
-    <w:lsdException w:name="Light Shading" w:semiHidden="0" w:uiPriority="60" w:unhideWhenUsed="0"/>
-    <w:lsdException w:name="Light List" w:semiHidden="0" w:uiPriority="61" w:unhideWhenUsed="0"/>
-    <w:lsdException w:name="Light Grid" w:semiHidden="0" w:uiPriority="62" w:unhideWhenUsed="0"/>
-    <w:lsdException w:name="Medium Shading 1" w:semiHidden="0" w:uiPriority="63" w:unhideWhenUsed="0"/>
-    <w:lsdException w:name="Medium Shading 2" w:semiHidden="0" w:uiPriority="64" w:unhideWhenUsed="0"/>
-    <w:lsdException w:name="Medium List 1" w:semiHidden="0" w:uiPriority="65" w:unhideWhenUsed="0"/>
-    <w:lsdException w:name="Medium List 2" w:semiHidden="0" w:uiPriority="66" w:unhideWhenUsed="0"/>
-    <w:lsdException w:name="Medium Grid 1" w:semiHidden="0" w:uiPriority="67" w:unhideWhenUsed="0"/>
-    <w:lsdException w:name="Medium Grid 2" w:semiHidden="0" w:uiPriority="68" w:unhideWhenUsed="0"/>
-    <w:lsdException w:name="Medium Grid 3" w:semiHidden="0" w:uiPriority="69" w:unhideWhenUsed="0"/>
-    <w:lsdException w:name="Dark List" w:semiHidden="0" w:uiPriority="70" w:unhideWhenUsed="0"/>
-    <w:lsdException w:name="Colorful Shading" w:semiHidden="0" w:uiPriority="71" w:unhideWhenUsed="0"/>
-    <w:lsdException w:name="Colorful List" w:semiHidden="0" w:uiPriority="72" w:unhideWhenUsed="0"/>
-    <w:lsdException w:name="Colorful Grid" w:semiHidden="0" w:uiPriority="73" w:unhideWhenUsed="0"/>
-    <w:lsdException w:name="Light Shading Accent 1" w:semiHidden="0" w:uiPriority="60" w:unhideWhenUsed="0"/>
-    <w:lsdException w:name="Light List Accent 1" w:semiHidden="0" w:uiPriority="61" w:unhideWhenUsed="0"/>
-    <w:lsdException w:name="Light Grid Accent 1" w:semiHidden="0" w:uiPriority="62" w:unhideWhenUsed="0"/>
-    <w:lsdException w:name="Medium Shading 1 Accent 1" w:semiHidden="0" w:uiPriority="63" w:unhideWhenUsed="0"/>
-    <w:lsdException w:name="Medium Shading 2 Accent 1" w:semiHidden="0" w:uiPriority="64" w:unhideWhenUsed="0"/>
-    <w:lsdException w:name="Medium List 1 Accent 1" w:semiHidden="0" w:uiPriority="65" w:unhideWhenUsed="0"/>
-    <w:lsdException w:name="Revision" w:unhideWhenUsed="0"/>
-    <w:lsdException w:name="List Paragraph" w:semiHidden="0" w:uiPriority="34" w:unhideWhenUsed="0" w:qFormat="1"/>
-    <w:lsdException w:name="Quote" w:semiHidden="0" w:uiPriority="29" w:unhideWhenUsed="0" w:qFormat="1"/>
-    <w:lsdException w:name="Intense Quote" w:semiHidden="0" w:uiPriority="30" w:unhideWhenUsed="0" w:qFormat="1"/>
-    <w:lsdException w:name="Medium List 2 Accent 1" w:semiHidden="0" w:uiPriority="66" w:unhideWhenUsed="0"/>
-    <w:lsdException w:name="Medium Grid 1 Accent 1" w:semiHidden="0" w:uiPriority="67" w:unhideWhenUsed="0"/>
-    <w:lsdException w:name="Medium Grid 2 Accent 1" w:semiHidden="0" w:uiPriority="68" w:unhideWhenUsed="0"/>
-    <w:lsdException w:name="Medium Grid 3 Accent 1" w:semiHidden="0" w:uiPriority="69" w:unhideWhenUsed="0"/>
-    <w:lsdException w:name="Dark List Accent 1" w:semiHidden="0" w:uiPriority="70" w:unhideWhenUsed="0"/>
-    <w:lsdException w:name="Colorful Shading Accent 1" w:semiHidden="0" w:uiPriority="71" w:unhideWhenUsed="0"/>
-    <w:lsdException w:name="Colorful List Accent 1" w:semiHidden="0" w:uiPriority="72" w:unhideWhenUsed="0"/>
-    <w:lsdException w:name="Colorful Grid Accent 1" w:semiHidden="0" w:uiPriority="73" w:unhideWhenUsed="0"/>
-    <w:lsdException w:name="Light Shading Accent 2" w:semiHidden="0" w:uiPriority="60" w:unhideWhenUsed="0"/>
-    <w:lsdException w:name="Light List Accent 2" w:semiHidden="0" w:uiPriority="61" w:unhideWhenUsed="0"/>
-    <w:lsdException w:name="Light Grid Accent 2" w:semiHidden="0" w:uiPriority="62" w:unhideWhenUsed="0"/>
-    <w:lsdException w:name="Medium Shading 1 Accent 2" w:semiHidden="0" w:uiPriority="63" w:unhideWhenUsed="0"/>
-    <w:lsdException w:name="Medium Shading 2 Accent 2" w:semiHidden="0" w:uiPriority="64" w:unhideWhenUsed="0"/>
-    <w:lsdException w:name="Medium List 1 Accent 2" w:semiHidden="0" w:uiPriority="65" w:unhideWhenUsed="0"/>
-    <w:lsdException w:name="Medium List 2 Accent 2" w:semiHidden="0" w:uiPriority="66" w:unhideWhenUsed="0"/>
-    <w:lsdException w:name="Medium Grid 1 Accent 2" w:semiHidden="0" w:uiPriority="67" w:unhideWhenUsed="0"/>
-    <w:lsdException w:name="Medium Grid 2 Accent 2" w:semiHidden="0" w:uiPriority="68" w:unhideWhenUsed="0"/>
-    <w:lsdException w:name="Medium Grid 3 Accent 2" w:semiHidden="0" w:uiPriority="69" w:unhideWhenUsed="0"/>
-    <w:lsdException w:name="Dark List Accent 2" w:semiHidden="0" w:uiPriority="70" w:unhideWhenUsed="0"/>
-    <w:lsdException w:name="Colorful Shading Accent 2" w:semiHidden="0" w:uiPriority="71" w:unhideWhenUsed="0"/>
-    <w:lsdException w:name="Colorful List Accent 2" w:semiHidden="0" w:uiPriority="72" w:unhideWhenUsed="0"/>
-    <w:lsdException w:name="Colorful Grid Accent 2" w:semiHidden="0" w:uiPriority="73" w:unhideWhenUsed="0"/>
-    <w:lsdException w:name="Light Shading Accent 3" w:semiHidden="0" w:uiPriority="60" w:unhideWhenUsed="0"/>
-    <w:lsdException w:name="Light List Accent 3" w:semiHidden="0" w:uiPriority="61" w:unhideWhenUsed="0"/>
-    <w:lsdException w:name="Light Grid Accent 3" w:semiHidden="0" w:uiPriority="62" w:unhideWhenUsed="0"/>
-    <w:lsdException w:name="Medium Shading 1 Accent 3" w:semiHidden="0" w:uiPriority="63" w:unhideWhenUsed="0"/>
-    <w:lsdException w:name="Medium Shading 2 Accent 3" w:semiHidden="0" w:uiPriority="64" w:unhideWhenUsed="0"/>
-    <w:lsdException w:name="Medium List 1 Accent 3" w:semiHidden="0" w:uiPriority="65" w:unhideWhenUsed="0"/>
-    <w:lsdException w:name="Medium List 2 Accent 3" w:semiHidden="0" w:uiPriority="66" w:unhideWhenUsed="0"/>
-    <w:lsdException w:name="Medium Grid 1 Accent 3" w:semiHidden="0" w:uiPriority="67" w:unhideWhenUsed="0"/>
-    <w:lsdException w:name="Medium Grid 2 Accent 3" w:semiHidden="0" w:uiPriority="68" w:unhideWhenUsed="0"/>
-    <w:lsdException w:name="Medium Grid 3 Accent 3" w:semiHidden="0" w:uiPriority="69" w:unhideWhenUsed="0"/>
-    <w:lsdException w:name="Dark List Accent 3" w:semiHidden="0" w:uiPriority="70" w:unhideWhenUsed="0"/>
-    <w:lsdException w:name="Colorful Shading Accent 3" w:semiHidden="0" w:uiPriority="71" w:unhideWhenUsed="0"/>
-    <w:lsdException w:name="Colorful List Accent 3" w:semiHidden="0" w:uiPriority="72" w:unhideWhenUsed="0"/>
-    <w:lsdException w:name="Colorful Grid Accent 3" w:semiHidden="0" w:uiPriority="73" w:unhideWhenUsed="0"/>
-    <w:lsdException w:name="Light Shading Accent 4" w:semiHidden="0" w:uiPriority="60" w:unhideWhenUsed="0"/>
-    <w:lsdException w:name="Light List Accent 4" w:semiHidden="0" w:uiPriority="61" w:unhideWhenUsed="0"/>
-    <w:lsdException w:name="Light Grid Accent 4" w:semiHidden="0" w:uiPriority="62" w:unhideWhenUsed="0"/>
-    <w:lsdException w:name="Medium Shading 1 Accent 4" w:semiHidden="0" w:uiPriority="63" w:unhideWhenUsed="0"/>
-    <w:lsdException w:name="Medium Shading 2 Accent 4" w:semiHidden="0" w:uiPriority="64" w:unhideWhenUsed="0"/>
-    <w:lsdException w:name="Medium List 1 Accent 4" w:semiHidden="0" w:uiPriority="65" w:unhideWhenUsed="0"/>
-    <w:lsdException w:name="Medium List 2 Accent 4" w:semiHidden="0" w:uiPriority="66" w:unhideWhenUsed="0"/>
-    <w:lsdException w:name="Medium Grid 1 Accent 4" w:semiHidden="0" w:uiPriority="67" w:unhideWhenUsed="0"/>
-    <w:lsdException w:name="Medium Grid 2 Accent 4" w:semiHidden="0" w:uiPriority="68" w:unhideWhenUsed="0"/>
-    <w:lsdException w:name="Medium Grid 3 Accent 4" w:semiHidden="0" w:uiPriority="69" w:unhideWhenUsed="0"/>
-    <w:lsdException w:name="Dark List Accent 4" w:semiHidden="0" w:uiPriority="70" w:unhideWhenUsed="0"/>
-    <w:lsdException w:name="Colorful Shading Accent 4" w:semiHidden="0" w:uiPriority="71" w:unhideWhenUsed="0"/>
-    <w:lsdException w:name="Colorful List Accent 4" w:semiHidden="0" w:uiPriority="72" w:unhideWhenUsed="0"/>
-    <w:lsdException w:name="Colorful Grid Accent 4" w:semiHidden="0" w:uiPriority="73" w:unhideWhenUsed="0"/>
-    <w:lsdException w:name="Light Shading Accent 5" w:semiHidden="0" w:uiPriority="60" w:unhideWhenUsed="0"/>
-    <w:lsdException w:name="Light List Accent 5" w:semiHidden="0" w:uiPriority="61" w:unhideWhenUsed="0"/>
-    <w:lsdException w:name="Light Grid Accent 5" w:semiHidden="0" w:uiPriority="62" w:unhideWhenUsed="0"/>
-    <w:lsdException w:name="Medium Shading 1 Accent 5" w:semiHidden="0" w:uiPriority="63" w:unhideWhenUsed="0"/>
-    <w:lsdException w:name="Medium Shading 2 Accent 5" w:semiHidden="0" w:uiPriority="64" w:unhideWhenUsed="0"/>
-    <w:lsdException w:name="Medium List 1 Accent 5" w:semiHidden="0" w:uiPriority="65" w:unhideWhenUsed="0"/>
-    <w:lsdException w:name="Medium List 2 Accent 5" w:semiHidden="0" w:uiPriority="66" w:unhideWhenUsed="0"/>
-    <w:lsdException w:name="Medium Grid 1 Accent 5" w:semiHidden="0" w:uiPriority="67" w:unhideWhenUsed="0"/>
-    <w:lsdException w:name="Medium Grid 2 Accent 5" w:semiHidden="0" w:uiPriority="68" w:unhideWhenUsed="0"/>
-    <w:lsdException w:name="Medium Grid 3 Accent 5" w:semiHidden="0" w:uiPriority="69" w:unhideWhenUsed="0"/>
-    <w:lsdException w:name="Dark List Accent 5" w:semiHidden="0" w:uiPriority="70" w:unhideWhenUsed="0"/>
-    <w:lsdException w:name="Colorful Shading Accent 5" w:semiHidden="0" w:uiPriority="71" w:unhideWhenUsed="0"/>
-    <w:lsdException w:name="Colorful List Accent 5" w:semiHidden="0" w:uiPriority="72" w:unhideWhenUsed="0"/>
-    <w:lsdException w:name="Colorful Grid Accent 5" w:semiHidden="0" w:uiPriority="73" w:unhideWhenUsed="0"/>
-    <w:lsdException w:name="Light Shading Accent 6" w:semiHidden="0" w:uiPriority="60" w:unhideWhenUsed="0"/>
-    <w:lsdException w:name="Light List Accent 6" w:semiHidden="0" w:uiPriority="61" w:unhideWhenUsed="0"/>
-    <w:lsdException w:name="Light Grid Accent 6" w:semiHidden="0" w:uiPriority="62" w:unhideWhenUsed="0"/>
-    <w:lsdException w:name="Medium Shading 1 Accent 6" w:semiHidden="0" w:uiPriority="63" w:unhideWhenUsed="0"/>
-    <w:lsdException w:name="Medium Shading 2 Accent 6" w:semiHidden="0" w:uiPriority="64" w:unhideWhenUsed="0"/>
-    <w:lsdException w:name="Medium List 1 Accent 6" w:semiHidden="0" w:uiPriority="65" w:unhideWhenUsed="0"/>
-    <w:lsdException w:name="Medium List 2 Accent 6" w:semiHidden="0" w:uiPriority="66" w:unhideWhenUsed="0"/>
-    <w:lsdException w:name="Medium Grid 1 Accent 6" w:semiHidden="0" w:uiPriority="67" w:unhideWhenUsed="0"/>
-    <w:lsdException w:name="Medium Grid 2 Accent 6" w:semiHidden="0" w:uiPriority="68" w:unhideWhenUsed="0"/>
-    <w:lsdException w:name="Medium Grid 3 Accent 6" w:semiHidden="0" w:uiPriority="69" w:unhideWhenUsed="0"/>
-    <w:lsdException w:name="Dark List Accent 6" w:semiHidden="0" w:uiPriority="70" w:unhideWhenUsed="0"/>
-    <w:lsdException w:name="Colorful Shading Accent 6" w:semiHidden="0" w:uiPriority="71" w:unhideWhenUsed="0"/>
-    <w:lsdException w:name="Colorful List Accent 6" w:semiHidden="0" w:uiPriority="72" w:unhideWhenUsed="0"/>
-    <w:lsdException w:name="Colorful Grid Accent 6" w:semiHidden="0" w:uiPriority="73" w:unhideWhenUsed="0"/>
-    <w:lsdException w:name="Subtle Emphasis" w:semiHidden="0" w:uiPriority="19" w:unhideWhenUsed="0" w:qFormat="1"/>
-    <w:lsdException w:name="Intense Emphasis" w:semiHidden="0" w:uiPriority="21" w:unhideWhenUsed="0" w:qFormat="1"/>
-    <w:lsdException w:name="Subtle Reference" w:semiHidden="0" w:uiPriority="31" w:unhideWhenUsed="0" w:qFormat="1"/>
-    <w:lsdException w:name="Intense Reference" w:semiHidden="0" w:uiPriority="32" w:unhideWhenUsed="0" w:qFormat="1"/>
-    <w:lsdException w:name="Book Title" w:semiHidden="0" w:uiPriority="33" w:unhideWhenUsed="0" w:qFormat="1"/>
-    <w:lsdException w:name="Bibliography" w:uiPriority="37"/>
-    <w:lsdException w:name="TOC Heading" w:uiPriority="39" w:qFormat="1"/>
+  <w:latentStyles w:defLockedState="0" w:defUIPriority="99" w:defSemiHidden="0" w:defUnhideWhenUsed="0" w:defQFormat="0" w:count="375">
+    <w:lsdException w:name="Normal" w:uiPriority="0" w:qFormat="1"/>
+    <w:lsdException w:name="heading 1" w:uiPriority="9" w:qFormat="1"/>
+    <w:lsdException w:name="heading 2" w:semiHidden="1" w:uiPriority="9" w:unhideWhenUsed="1" w:qFormat="1"/>
+    <w:lsdException w:name="heading 3" w:semiHidden="1" w:uiPriority="9" w:unhideWhenUsed="1" w:qFormat="1"/>
+    <w:lsdException w:name="heading 4" w:semiHidden="1" w:uiPriority="9" w:unhideWhenUsed="1" w:qFormat="1"/>
+    <w:lsdException w:name="heading 5" w:semiHidden="1" w:uiPriority="9" w:unhideWhenUsed="1" w:qFormat="1"/>
+    <w:lsdException w:name="heading 6" w:semiHidden="1" w:uiPriority="9" w:unhideWhenUsed="1" w:qFormat="1"/>
+    <w:lsdException w:name="heading 7" w:semiHidden="1" w:uiPriority="9" w:unhideWhenUsed="1" w:qFormat="1"/>
+    <w:lsdException w:name="heading 8" w:semiHidden="1" w:uiPriority="9" w:unhideWhenUsed="1" w:qFormat="1"/>
+    <w:lsdException w:name="heading 9" w:semiHidden="1" w:uiPriority="9" w:unhideWhenUsed="1" w:qFormat="1"/>
+    <w:lsdException w:name="index 1" w:semiHidden="1" w:unhideWhenUsed="1"/>
+    <w:lsdException w:name="index 2" w:semiHidden="1" w:unhideWhenUsed="1"/>
+    <w:lsdException w:name="index 3" w:semiHidden="1" w:unhideWhenUsed="1"/>
+    <w:lsdException w:name="index 4" w:semiHidden="1" w:unhideWhenUsed="1"/>
+    <w:lsdException w:name="index 5" w:semiHidden="1" w:unhideWhenUsed="1"/>
+    <w:lsdException w:name="index 6" w:semiHidden="1" w:unhideWhenUsed="1"/>
+    <w:lsdException w:name="index 7" w:semiHidden="1" w:unhideWhenUsed="1"/>
+    <w:lsdException w:name="index 8" w:semiHidden="1" w:unhideWhenUsed="1"/>
+    <w:lsdException w:name="index 9" w:semiHidden="1" w:unhideWhenUsed="1"/>
+    <w:lsdException w:name="toc 1" w:semiHidden="1" w:uiPriority="39" w:unhideWhenUsed="1"/>
+    <w:lsdException w:name="toc 2" w:semiHidden="1" w:uiPriority="39" w:unhideWhenUsed="1"/>
+    <w:lsdException w:name="toc 3" w:semiHidden="1" w:uiPriority="39" w:unhideWhenUsed="1"/>
+    <w:lsdException w:name="toc 4" w:semiHidden="1" w:uiPriority="39" w:unhideWhenUsed="1"/>
+    <w:lsdException w:name="toc 5" w:semiHidden="1" w:uiPriority="39" w:unhideWhenUsed="1"/>
+    <w:lsdException w:name="toc 6" w:semiHidden="1" w:uiPriority="39" w:unhideWhenUsed="1"/>
+    <w:lsdException w:name="toc 7" w:semiHidden="1" w:uiPriority="39" w:unhideWhenUsed="1"/>
+    <w:lsdException w:name="toc 8" w:semiHidden="1" w:uiPriority="39" w:unhideWhenUsed="1"/>
+    <w:lsdException w:name="toc 9" w:semiHidden="1" w:uiPriority="39" w:unhideWhenUsed="1"/>
+    <w:lsdException w:name="Normal Indent" w:semiHidden="1" w:unhideWhenUsed="1"/>
+    <w:lsdException w:name="footnote text" w:semiHidden="1" w:unhideWhenUsed="1"/>
+    <w:lsdException w:name="annotation text" w:semiHidden="1" w:unhideWhenUsed="1"/>
+    <w:lsdException w:name="header" w:semiHidden="1" w:unhideWhenUsed="1"/>
+    <w:lsdException w:name="footer" w:semiHidden="1" w:unhideWhenUsed="1"/>
+    <w:lsdException w:name="index heading" w:semiHidden="1" w:unhideWhenUsed="1"/>
+    <w:lsdException w:name="caption" w:semiHidden="1" w:uiPriority="35" w:unhideWhenUsed="1" w:qFormat="1"/>
+    <w:lsdException w:name="table of figures" w:semiHidden="1" w:unhideWhenUsed="1"/>
+    <w:lsdException w:name="envelope address" w:semiHidden="1" w:unhideWhenUsed="1"/>
+    <w:lsdException w:name="envelope return" w:semiHidden="1" w:unhideWhenUsed="1"/>
+    <w:lsdException w:name="footnote reference" w:semiHidden="1" w:unhideWhenUsed="1"/>
+    <w:lsdException w:name="annotation reference" w:semiHidden="1" w:unhideWhenUsed="1"/>
+    <w:lsdException w:name="line number" w:semiHidden="1" w:unhideWhenUsed="1"/>
+    <w:lsdException w:name="page number" w:semiHidden="1" w:unhideWhenUsed="1"/>
+    <w:lsdException w:name="endnote reference" w:semiHidden="1" w:unhideWhenUsed="1"/>
+    <w:lsdException w:name="endnote text" w:semiHidden="1" w:unhideWhenUsed="1"/>
+    <w:lsdException w:name="table of authorities" w:semiHidden="1" w:unhideWhenUsed="1"/>
+    <w:lsdException w:name="macro" w:semiHidden="1" w:unhideWhenUsed="1"/>
+    <w:lsdException w:name="toa heading" w:semiHidden="1" w:unhideWhenUsed="1"/>
+    <w:lsdException w:name="List" w:semiHidden="1" w:unhideWhenUsed="1"/>
+    <w:lsdException w:name="List Bullet" w:semiHidden="1" w:unhideWhenUsed="1"/>
+    <w:lsdException w:name="List Number" w:semiHidden="1" w:unhideWhenUsed="1"/>
+    <w:lsdException w:name="List 2" w:semiHidden="1" w:unhideWhenUsed="1"/>
+    <w:lsdException w:name="List 3" w:semiHidden="1" w:unhideWhenUsed="1"/>
+    <w:lsdException w:name="List 4" w:semiHidden="1" w:unhideWhenUsed="1"/>
+    <w:lsdException w:name="List 5" w:semiHidden="1" w:unhideWhenUsed="1"/>
+    <w:lsdException w:name="List Bullet 2" w:semiHidden="1" w:unhideWhenUsed="1"/>
+    <w:lsdException w:name="List Bullet 3" w:semiHidden="1" w:unhideWhenUsed="1"/>
+    <w:lsdException w:name="List Bullet 4" w:semiHidden="1" w:unhideWhenUsed="1"/>
+    <w:lsdException w:name="List Bullet 5" w:semiHidden="1" w:unhideWhenUsed="1"/>
+    <w:lsdException w:name="List Number 2" w:semiHidden="1" w:unhideWhenUsed="1"/>
+    <w:lsdException w:name="List Number 3" w:semiHidden="1" w:unhideWhenUsed="1"/>
+    <w:lsdException w:name="List Number 4" w:semiHidden="1" w:unhideWhenUsed="1"/>
+    <w:lsdException w:name="List Number 5" w:semiHidden="1" w:unhideWhenUsed="1"/>
+    <w:lsdException w:name="Title" w:uiPriority="10" w:qFormat="1"/>
+    <w:lsdException w:name="Closing" w:semiHidden="1" w:unhideWhenUsed="1"/>
+    <w:lsdException w:name="Signature" w:semiHidden="1" w:unhideWhenUsed="1"/>
+    <w:lsdException w:name="Default Paragraph Font" w:semiHidden="1" w:uiPriority="1" w:unhideWhenUsed="1"/>
+    <w:lsdException w:name="Body Text" w:semiHidden="1" w:unhideWhenUsed="1"/>
+    <w:lsdException w:name="Body Text Indent" w:semiHidden="1" w:unhideWhenUsed="1"/>
+    <w:lsdException w:name="List Continue" w:semiHidden="1" w:unhideWhenUsed="1"/>
+    <w:lsdException w:name="List Continue 2" w:semiHidden="1" w:unhideWhenUsed="1"/>
+    <w:lsdException w:name="List Continue 3" w:semiHidden="1" w:unhideWhenUsed="1"/>
+    <w:lsdException w:name="List Continue 4" w:semiHidden="1" w:unhideWhenUsed="1"/>
+    <w:lsdException w:name="List Continue 5" w:semiHidden="1" w:unhideWhenUsed="1"/>
+    <w:lsdException w:name="Message Header" w:semiHidden="1" w:unhideWhenUsed="1"/>
+    <w:lsdException w:name="Subtitle" w:uiPriority="11" w:qFormat="1"/>
+    <w:lsdException w:name="Salutation" w:semiHidden="1" w:unhideWhenUsed="1"/>
+    <w:lsdException w:name="Date" w:semiHidden="1" w:unhideWhenUsed="1"/>
+    <w:lsdException w:name="Body Text First Indent" w:semiHidden="1" w:unhideWhenUsed="1"/>
+    <w:lsdException w:name="Body Text First Indent 2" w:semiHidden="1" w:unhideWhenUsed="1"/>
+    <w:lsdException w:name="Note Heading" w:semiHidden="1" w:unhideWhenUsed="1"/>
+    <w:lsdException w:name="Body Text 2" w:semiHidden="1" w:unhideWhenUsed="1"/>
+    <w:lsdException w:name="Body Text 3" w:semiHidden="1" w:unhideWhenUsed="1"/>
+    <w:lsdException w:name="Body Text Indent 2" w:semiHidden="1" w:unhideWhenUsed="1"/>
+    <w:lsdException w:name="Body Text Indent 3" w:semiHidden="1" w:unhideWhenUsed="1"/>
+    <w:lsdException w:name="Block Text" w:semiHidden="1" w:unhideWhenUsed="1"/>
+    <w:lsdException w:name="Hyperlink" w:semiHidden="1" w:unhideWhenUsed="1"/>
+    <w:lsdException w:name="FollowedHyperlink" w:semiHidden="1" w:unhideWhenUsed="1"/>
+    <w:lsdException w:name="Strong" w:uiPriority="22" w:qFormat="1"/>
+    <w:lsdException w:name="Emphasis" w:uiPriority="20" w:qFormat="1"/>
+    <w:lsdException w:name="Document Map" w:semiHidden="1" w:unhideWhenUsed="1"/>
+    <w:lsdException w:name="Plain Text" w:semiHidden="1" w:unhideWhenUsed="1"/>
+    <w:lsdException w:name="E-mail Signature" w:semiHidden="1" w:unhideWhenUsed="1"/>
+    <w:lsdException w:name="HTML Top of Form" w:semiHidden="1" w:unhideWhenUsed="1"/>
+    <w:lsdException w:name="HTML Bottom of Form" w:semiHidden="1" w:unhideWhenUsed="1"/>
+    <w:lsdException w:name="Normal (Web)" w:semiHidden="1" w:unhideWhenUsed="1"/>
+    <w:lsdException w:name="HTML Acronym" w:semiHidden="1" w:unhideWhenUsed="1"/>
+    <w:lsdException w:name="HTML Address" w:semiHidden="1" w:unhideWhenUsed="1"/>
+    <w:lsdException w:name="HTML Cite" w:semiHidden="1" w:unhideWhenUsed="1"/>
+    <w:lsdException w:name="HTML Code" w:semiHidden="1" w:unhideWhenUsed="1"/>
+    <w:lsdException w:name="HTML Definition" w:semiHidden="1" w:unhideWhenUsed="1"/>
+    <w:lsdException w:name="HTML Keyboard" w:semiHidden="1" w:unhideWhenUsed="1"/>
+    <w:lsdException w:name="HTML Preformatted" w:semiHidden="1" w:unhideWhenUsed="1"/>
+    <w:lsdException w:name="HTML Sample" w:semiHidden="1" w:unhideWhenUsed="1"/>
+    <w:lsdException w:name="HTML Typewriter" w:semiHidden="1" w:unhideWhenUsed="1"/>
+    <w:lsdException w:name="HTML Variable" w:semiHidden="1" w:unhideWhenUsed="1"/>
+    <w:lsdException w:name="Normal Table" w:semiHidden="1" w:unhideWhenUsed="1"/>
+    <w:lsdException w:name="annotation subject" w:semiHidden="1" w:unhideWhenUsed="1"/>
+    <w:lsdException w:name="No List" w:semiHidden="1" w:unhideWhenUsed="1"/>
+    <w:lsdException w:name="Outline List 1" w:semiHidden="1" w:unhideWhenUsed="1"/>
+    <w:lsdException w:name="Outline List 2" w:semiHidden="1" w:unhideWhenUsed="1"/>
+    <w:lsdException w:name="Outline List 3" w:semiHidden="1" w:unhideWhenUsed="1"/>
+    <w:lsdException w:name="Table Simple 1" w:semiHidden="1" w:unhideWhenUsed="1"/>
+    <w:lsdException w:name="Table Simple 2" w:semiHidden="1" w:unhideWhenUsed="1"/>
+    <w:lsdException w:name="Table Simple 3" w:semiHidden="1" w:unhideWhenUsed="1"/>
+    <w:lsdException w:name="Table Classic 1" w:semiHidden="1" w:unhideWhenUsed="1"/>
+    <w:lsdException w:name="Table Classic 2" w:semiHidden="1" w:unhideWhenUsed="1"/>
+    <w:lsdException w:name="Table Classic 3" w:semiHidden="1" w:unhideWhenUsed="1"/>
+    <w:lsdException w:name="Table Classic 4" w:semiHidden="1" w:unhideWhenUsed="1"/>
+    <w:lsdException w:name="Table Colorful 1" w:semiHidden="1" w:unhideWhenUsed="1"/>
+    <w:lsdException w:name="Table Colorful 2" w:semiHidden="1" w:unhideWhenUsed="1"/>
+    <w:lsdException w:name="Table Colorful 3" w:semiHidden="1" w:unhideWhenUsed="1"/>
+    <w:lsdException w:name="Table Columns 1" w:semiHidden="1" w:unhideWhenUsed="1"/>
+    <w:lsdException w:name="Table Columns 2" w:semiHidden="1" w:unhideWhenUsed="1"/>
+    <w:lsdException w:name="Table Columns 3" w:semiHidden="1" w:unhideWhenUsed="1"/>
+    <w:lsdException w:name="Table Columns 4" w:semiHidden="1" w:unhideWhenUsed="1"/>
+    <w:lsdException w:name="Table Columns 5" w:semiHidden="1" w:unhideWhenUsed="1"/>
+    <w:lsdException w:name="Table Grid 1" w:semiHidden="1" w:unhideWhenUsed="1"/>
+    <w:lsdException w:name="Table Grid 2" w:semiHidden="1" w:unhideWhenUsed="1"/>
+    <w:lsdException w:name="Table Grid 3" w:semiHidden="1" w:unhideWhenUsed="1"/>
+    <w:lsdException w:name="Table Grid 4" w:semiHidden="1" w:unhideWhenUsed="1"/>
+    <w:lsdException w:name="Table Grid 5" w:semiHidden="1" w:unhideWhenUsed="1"/>
+    <w:lsdException w:name="Table Grid 6" w:semiHidden="1" w:unhideWhenUsed="1"/>
+    <w:lsdException w:name="Table Grid 7" w:semiHidden="1" w:unhideWhenUsed="1"/>
+    <w:lsdException w:name="Table Grid 8" w:semiHidden="1" w:unhideWhenUsed="1"/>
+    <w:lsdException w:name="Table List 1" w:semiHidden="1" w:unhideWhenUsed="1"/>
+    <w:lsdException w:name="Table List 2" w:semiHidden="1" w:unhideWhenUsed="1"/>
+    <w:lsdException w:name="Table List 3" w:semiHidden="1" w:unhideWhenUsed="1"/>
+    <w:lsdException w:name="Table List 4" w:semiHidden="1" w:unhideWhenUsed="1"/>
+    <w:lsdException w:name="Table List 5" w:semiHidden="1" w:unhideWhenUsed="1"/>
+    <w:lsdException w:name="Table List 6" w:semiHidden="1" w:unhideWhenUsed="1"/>
+    <w:lsdException w:name="Table List 7" w:semiHidden="1" w:unhideWhenUsed="1"/>
+    <w:lsdException w:name="Table List 8" w:semiHidden="1" w:unhideWhenUsed="1"/>
+    <w:lsdException w:name="Table 3D effects 1" w:semiHidden="1" w:unhideWhenUsed="1"/>
+    <w:lsdException w:name="Table 3D effects 2" w:semiHidden="1" w:unhideWhenUsed="1"/>
+    <w:lsdException w:name="Table 3D effects 3" w:semiHidden="1" w:unhideWhenUsed="1"/>
+    <w:lsdException w:name="Table Contemporary" w:semiHidden="1" w:unhideWhenUsed="1"/>
+    <w:lsdException w:name="Table Elegant" w:semiHidden="1" w:unhideWhenUsed="1"/>
+    <w:lsdException w:name="Table Professional" w:semiHidden="1" w:unhideWhenUsed="1"/>
+    <w:lsdException w:name="Table Subtle 1" w:semiHidden="1" w:unhideWhenUsed="1"/>
+    <w:lsdException w:name="Table Subtle 2" w:semiHidden="1" w:unhideWhenUsed="1"/>
+    <w:lsdException w:name="Table Web 1" w:semiHidden="1" w:unhideWhenUsed="1"/>
+    <w:lsdException w:name="Table Web 2" w:semiHidden="1" w:unhideWhenUsed="1"/>
+    <w:lsdException w:name="Table Web 3" w:semiHidden="1" w:unhideWhenUsed="1"/>
+    <w:lsdException w:name="Balloon Text" w:semiHidden="1" w:unhideWhenUsed="1"/>
+    <w:lsdException w:name="Table Grid" w:semiHidden="1" w:uiPriority="59" w:unhideWhenUsed="1"/>
+    <w:lsdException w:name="Table Theme" w:semiHidden="1" w:unhideWhenUsed="1"/>
+    <w:lsdException w:name="Placeholder Text" w:semiHidden="1"/>
+    <w:lsdException w:name="No Spacing" w:uiPriority="1" w:qFormat="1"/>
+    <w:lsdException w:name="Light Shading" w:uiPriority="60"/>
+    <w:lsdException w:name="Light List" w:uiPriority="61"/>
+    <w:lsdException w:name="Light Grid" w:uiPriority="62"/>
+    <w:lsdException w:name="Medium Shading 1" w:uiPriority="63"/>
+    <w:lsdException w:name="Medium Shading 2" w:uiPriority="64"/>
+    <w:lsdException w:name="Medium List 1" w:uiPriority="65"/>
+    <w:lsdException w:name="Medium List 2" w:uiPriority="66"/>
+    <w:lsdException w:name="Medium Grid 1" w:uiPriority="67"/>
+    <w:lsdException w:name="Medium Grid 2" w:uiPriority="68"/>
+    <w:lsdException w:name="Medium Grid 3" w:uiPriority="69"/>
+    <w:lsdException w:name="Dark List" w:uiPriority="70"/>
+    <w:lsdException w:name="Colorful Shading" w:uiPriority="71"/>
+    <w:lsdException w:name="Colorful List" w:uiPriority="72"/>
+    <w:lsdException w:name="Colorful Grid" w:uiPriority="73"/>
+    <w:lsdException w:name="Light Shading Accent 1" w:uiPriority="60"/>
+    <w:lsdException w:name="Light List Accent 1" w:uiPriority="61"/>
+    <w:lsdException w:name="Light Grid Accent 1" w:uiPriority="62"/>
+    <w:lsdException w:name="Medium Shading 1 Accent 1" w:uiPriority="63"/>
+    <w:lsdException w:name="Medium Shading 2 Accent 1" w:uiPriority="64"/>
+    <w:lsdException w:name="Medium List 1 Accent 1" w:uiPriority="65"/>
+    <w:lsdException w:name="Revision" w:semiHidden="1"/>
+    <w:lsdException w:name="List Paragraph" w:uiPriority="34" w:qFormat="1"/>
+    <w:lsdException w:name="Quote" w:uiPriority="29" w:qFormat="1"/>
+    <w:lsdException w:name="Intense Quote" w:uiPriority="30" w:qFormat="1"/>
+    <w:lsdException w:name="Medium List 2 Accent 1" w:uiPriority="66"/>
+    <w:lsdException w:name="Medium Grid 1 Accent 1" w:uiPriority="67"/>
+    <w:lsdException w:name="Medium Grid 2 Accent 1" w:uiPriority="68"/>
+    <w:lsdException w:name="Medium Grid 3 Accent 1" w:uiPriority="69"/>
+    <w:lsdException w:name="Dark List Accent 1" w:uiPriority="70"/>
+    <w:lsdException w:name="Colorful Shading Accent 1" w:uiPriority="71"/>
+    <w:lsdException w:name="Colorful List Accent 1" w:uiPriority="72"/>
+    <w:lsdException w:name="Colorful Grid Accent 1" w:uiPriority="73"/>
+    <w:lsdException w:name="Light Shading Accent 2" w:uiPriority="60"/>
+    <w:lsdException w:name="Light List Accent 2" w:uiPriority="61"/>
+    <w:lsdException w:name="Light Grid Accent 2" w:uiPriority="62"/>
+    <w:lsdException w:name="Medium Shading 1 Accent 2" w:uiPriority="63"/>
+    <w:lsdException w:name="Medium Shading 2 Accent 2" w:uiPriority="64"/>
+    <w:lsdException w:name="Medium List 1 Accent 2" w:uiPriority="65"/>
+    <w:lsdException w:name="Medium List 2 Accent 2" w:uiPriority="66"/>
+    <w:lsdException w:name="Medium Grid 1 Accent 2" w:uiPriority="67"/>
+    <w:lsdException w:name="Medium Grid 2 Accent 2" w:uiPriority="68"/>
+    <w:lsdException w:name="Medium Grid 3 Accent 2" w:uiPriority="69"/>
+    <w:lsdException w:name="Dark List Accent 2" w:uiPriority="70"/>
+    <w:lsdException w:name="Colorful Shading Accent 2" w:uiPriority="71"/>
+    <w:lsdException w:name="Colorful List Accent 2" w:uiPriority="72"/>
+    <w:lsdException w:name="Colorful Grid Accent 2" w:uiPriority="73"/>
+    <w:lsdException w:name="Light Shading Accent 3" w:uiPriority="60"/>
+    <w:lsdException w:name="Light List Accent 3" w:uiPriority="61"/>
+    <w:lsdException w:name="Light Grid Accent 3" w:uiPriority="62"/>
+    <w:lsdException w:name="Medium Shading 1 Accent 3" w:uiPriority="63"/>
+    <w:lsdException w:name="Medium Shading 2 Accent 3" w:uiPriority="64"/>
+    <w:lsdException w:name="Medium List 1 Accent 3" w:uiPriority="65"/>
+    <w:lsdException w:name="Medium List 2 Accent 3" w:uiPriority="66"/>
+    <w:lsdException w:name="Medium Grid 1 Accent 3" w:uiPriority="67"/>
+    <w:lsdException w:name="Medium Grid 2 Accent 3" w:uiPriority="68"/>
+    <w:lsdException w:name="Medium Grid 3 Accent 3" w:uiPriority="69"/>
+    <w:lsdException w:name="Dark List Accent 3" w:uiPriority="70"/>
+    <w:lsdException w:name="Colorful Shading Accent 3" w:uiPriority="71"/>
+    <w:lsdException w:name="Colorful List Accent 3" w:uiPriority="72"/>
+    <w:lsdException w:name="Colorful Grid Accent 3" w:uiPriority="73"/>
+    <w:lsdException w:name="Light Shading Accent 4" w:uiPriority="60"/>
+    <w:lsdException w:name="Light List Accent 4" w:uiPriority="61"/>
+    <w:lsdException w:name="Light Grid Accent 4" w:uiPriority="62"/>
+    <w:lsdException w:name="Medium Shading 1 Accent 4" w:uiPriority="63"/>
+    <w:lsdException w:name="Medium Shading 2 Accent 4" w:uiPriority="64"/>
+    <w:lsdException w:name="Medium List 1 Accent 4" w:uiPriority="65"/>
+    <w:lsdException w:name="Medium List 2 Accent 4" w:uiPriority="66"/>
+    <w:lsdException w:name="Medium Grid 1 Accent 4" w:uiPriority="67"/>
+    <w:lsdException w:name="Medium Grid 2 Accent 4" w:uiPriority="68"/>
+    <w:lsdException w:name="Medium Grid 3 Accent 4" w:uiPriority="69"/>
+    <w:lsdException w:name="Dark List Accent 4" w:uiPriority="70"/>
+    <w:lsdException w:name="Colorful Shading Accent 4" w:uiPriority="71"/>
+    <w:lsdException w:name="Colorful List Accent 4" w:uiPriority="72"/>
+    <w:lsdException w:name="Colorful Grid Accent 4" w:uiPriority="73"/>
+    <w:lsdException w:name="Light Shading Accent 5" w:uiPriority="60"/>
+    <w:lsdException w:name="Light List Accent 5" w:uiPriority="61"/>
+    <w:lsdException w:name="Light Grid Accent 5" w:uiPriority="62"/>
+    <w:lsdException w:name="Medium Shading 1 Accent 5" w:uiPriority="63"/>
+    <w:lsdException w:name="Medium Shading 2 Accent 5" w:uiPriority="64"/>
+    <w:lsdException w:name="Medium List 1 Accent 5" w:uiPriority="65"/>
+    <w:lsdException w:name="Medium List 2 Accent 5" w:uiPriority="66"/>
+    <w:lsdException w:name="Medium Grid 1 Accent 5" w:uiPriority="67"/>
+    <w:lsdException w:name="Medium Grid 2 Accent 5" w:uiPriority="68"/>
+    <w:lsdException w:name="Medium Grid 3 Accent 5" w:uiPriority="69"/>
+    <w:lsdException w:name="Dark List Accent 5" w:uiPriority="70"/>
+    <w:lsdException w:name="Colorful Shading Accent 5" w:uiPriority="71"/>
+    <w:lsdException w:name="Colorful List Accent 5" w:uiPriority="72"/>
+    <w:lsdException w:name="Colorful Grid Accent 5" w:uiPriority="73"/>
+    <w:lsdException w:name="Light Shading Accent 6" w:uiPriority="60"/>
+    <w:lsdException w:name="Light List Accent 6" w:uiPriority="61"/>
+    <w:lsdException w:name="Light Grid Accent 6" w:uiPriority="62"/>
+    <w:lsdException w:name="Medium Shading 1 Accent 6" w:uiPriority="63"/>
+    <w:lsdException w:name="Medium Shading 2 Accent 6" w:uiPriority="64"/>
+    <w:lsdException w:name="Medium List 1 Accent 6" w:uiPriority="65"/>
+    <w:lsdException w:name="Medium List 2 Accent 6" w:uiPriority="66"/>
+    <w:lsdException w:name="Medium Grid 1 Accent 6" w:uiPriority="67"/>
+    <w:lsdException w:name="Medium Grid 2 Accent 6" w:uiPriority="68"/>
+    <w:lsdException w:name="Medium Grid 3 Accent 6" w:uiPriority="69"/>
+    <w:lsdException w:name="Dark List Accent 6" w:uiPriority="70"/>
+    <w:lsdException w:name="Colorful Shading Accent 6" w:uiPriority="71"/>
+    <w:lsdException w:name="Colorful List Accent 6" w:uiPriority="72"/>
+    <w:lsdException w:name="Colorful Grid Accent 6" w:uiPriority="73"/>
+    <w:lsdException w:name="Subtle Emphasis" w:uiPriority="19" w:qFormat="1"/>
+    <w:lsdException w:name="Intense Emphasis" w:uiPriority="21" w:qFormat="1"/>
+    <w:lsdException w:name="Subtle Reference" w:uiPriority="31" w:qFormat="1"/>
+    <w:lsdException w:name="Intense Reference" w:uiPriority="32" w:qFormat="1"/>
+    <w:lsdException w:name="Book Title" w:uiPriority="33" w:qFormat="1"/>
+    <w:lsdException w:name="Bibliography" w:semiHidden="1" w:uiPriority="37" w:unhideWhenUsed="1"/>
+    <w:lsdException w:name="TOC Heading" w:semiHidden="1" w:uiPriority="39" w:unhideWhenUsed="1" w:qFormat="1"/>
+    <w:lsdException w:name="Plain Table 1" w:uiPriority="41"/>
+    <w:lsdException w:name="Plain Table 2" w:uiPriority="42"/>
+    <w:lsdException w:name="Plain Table 3" w:uiPriority="43"/>
+    <w:lsdException w:name="Plain Table 4" w:uiPriority="44"/>
+    <w:lsdException w:name="Plain Table 5" w:uiPriority="45"/>
+    <w:lsdException w:name="Grid Table Light" w:uiPriority="40"/>
+    <w:lsdException w:name="Grid Table 1 Light" w:uiPriority="46"/>
+    <w:lsdException w:name="Grid Table 2" w:uiPriority="47"/>
+    <w:lsdException w:name="Grid Table 3" w:uiPriority="48"/>
+    <w:lsdException w:name="Grid Table 4" w:uiPriority="49"/>
+    <w:lsdException w:name="Grid Table 5 Dark" w:uiPriority="50"/>
+    <w:lsdException w:name="Grid Table 6 Colorful" w:uiPriority="51"/>
+    <w:lsdException w:name="Grid Table 7 Colorful" w:uiPriority="52"/>
+    <w:lsdException w:name="Grid Table 1 Light Accent 1" w:uiPriority="46"/>
+    <w:lsdException w:name="Grid Table 2 Accent 1" w:uiPriority="47"/>
+    <w:lsdException w:name="Grid Table 3 Accent 1" w:uiPriority="48"/>
+    <w:lsdException w:name="Grid Table 4 Accent 1" w:uiPriority="49"/>
+    <w:lsdException w:name="Grid Table 5 Dark Accent 1" w:uiPriority="50"/>
+    <w:lsdException w:name="Grid Table 6 Colorful Accent 1" w:uiPriority="51"/>
+    <w:lsdException w:name="Grid Table 7 Colorful Accent 1" w:uiPriority="52"/>
+    <w:lsdException w:name="Grid Table 1 Light Accent 2" w:uiPriority="46"/>
+    <w:lsdException w:name="Grid Table 2 Accent 2" w:uiPriority="47"/>
+    <w:lsdException w:name="Grid Table 3 Accent 2" w:uiPriority="48"/>
+    <w:lsdException w:name="Grid Table 4 Accent 2" w:uiPriority="49"/>
+    <w:lsdException w:name="Grid Table 5 Dark Accent 2" w:uiPriority="50"/>
+    <w:lsdException w:name="Grid Table 6 Colorful Accent 2" w:uiPriority="51"/>
+    <w:lsdException w:name="Grid Table 7 Colorful Accent 2" w:uiPriority="52"/>
+    <w:lsdException w:name="Grid Table 1 Light Accent 3" w:uiPriority="46"/>
+    <w:lsdException w:name="Grid Table 2 Accent 3" w:uiPriority="47"/>
+    <w:lsdException w:name="Grid Table 3 Accent 3" w:uiPriority="48"/>
+    <w:lsdException w:name="Grid Table 4 Accent 3" w:uiPriority="49"/>
+    <w:lsdException w:name="Grid Table 5 Dark Accent 3" w:uiPriority="50"/>
+    <w:lsdException w:name="Grid Table 6 Colorful Accent 3" w:uiPriority="51"/>
+    <w:lsdException w:name="Grid Table 7 Colorful Accent 3" w:uiPriority="52"/>
+    <w:lsdException w:name="Grid Table 1 Light Accent 4" w:uiPriority="46"/>
+    <w:lsdException w:name="Grid Table 2 Accent 4" w:uiPriority="47"/>
+    <w:lsdException w:name="Grid Table 3 Accent 4" w:uiPriority="48"/>
+    <w:lsdException w:name="Grid Table 4 Accent 4" w:uiPriority="49"/>
+    <w:lsdException w:name="Grid Table 5 Dark Accent 4" w:uiPriority="50"/>
+    <w:lsdException w:name="Grid Table 6 Colorful Accent 4" w:uiPriority="51"/>
+    <w:lsdException w:name="Grid Table 7 Colorful Accent 4" w:uiPriority="52"/>
+    <w:lsdException w:name="Grid Table 1 Light Accent 5" w:uiPriority="46"/>
+    <w:lsdException w:name="Grid Table 2 Accent 5" w:uiPriority="47"/>
+    <w:lsdException w:name="Grid Table 3 Accent 5" w:uiPriority="48"/>
+    <w:lsdException w:name="Grid Table 4 Accent 5" w:uiPriority="49"/>
+    <w:lsdException w:name="Grid Table 5 Dark Accent 5" w:uiPriority="50"/>
+    <w:lsdException w:name="Grid Table 6 Colorful Accent 5" w:uiPriority="51"/>
+    <w:lsdException w:name="Grid Table 7 Colorful Accent 5" w:uiPriority="52"/>
+    <w:lsdException w:name="Grid Table 1 Light Accent 6" w:uiPriority="46"/>
+    <w:lsdException w:name="Grid Table 2 Accent 6" w:uiPriority="47"/>
+    <w:lsdException w:name="Grid Table 3 Accent 6" w:uiPriority="48"/>
+    <w:lsdException w:name="Grid Table 4 Accent 6" w:uiPriority="49"/>
+    <w:lsdException w:name="Grid Table 5 Dark Accent 6" w:uiPriority="50"/>
+    <w:lsdException w:name="Grid Table 6 Colorful Accent 6" w:uiPriority="51"/>
+    <w:lsdException w:name="Grid Table 7 Colorful Accent 6" w:uiPriority="52"/>
+    <w:lsdException w:name="List Table 1 Light" w:uiPriority="46"/>
+    <w:lsdException w:name="List Table 2" w:uiPriority="47"/>
+    <w:lsdException w:name="List Table 3" w:uiPriority="48"/>
+    <w:lsdException w:name="List Table 4" w:uiPriority="49"/>
+    <w:lsdException w:name="List Table 5 Dark" w:uiPriority="50"/>
+    <w:lsdException w:name="List Table 6 Colorful" w:uiPriority="51"/>
+    <w:lsdException w:name="List Table 7 Colorful" w:uiPriority="52"/>
+    <w:lsdException w:name="List Table 1 Light Accent 1" w:uiPriority="46"/>
+    <w:lsdException w:name="List Table 2 Accent 1" w:uiPriority="47"/>
+    <w:lsdException w:name="List Table 3 Accent 1" w:uiPriority="48"/>
+    <w:lsdException w:name="List Table 4 Accent 1" w:uiPriority="49"/>
+    <w:lsdException w:name="List Table 5 Dark Accent 1" w:uiPriority="50"/>
+    <w:lsdException w:name="List Table 6 Colorful Accent 1" w:uiPriority="51"/>
+    <w:lsdException w:name="List Table 7 Colorful Accent 1" w:uiPriority="52"/>
+    <w:lsdException w:name="List Table 1 Light Accent 2" w:uiPriority="46"/>
+    <w:lsdException w:name="List Table 2 Accent 2" w:uiPriority="47"/>
+    <w:lsdException w:name="List Table 3 Accent 2" w:uiPriority="48"/>
+    <w:lsdException w:name="List Table 4 Accent 2" w:uiPriority="49"/>
+    <w:lsdException w:name="List Table 5 Dark Accent 2" w:uiPriority="50"/>
+    <w:lsdException w:name="List Table 6 Colorful Accent 2" w:uiPriority="51"/>
+    <w:lsdException w:name="List Table 7 Colorful Accent 2" w:uiPriority="52"/>
+    <w:lsdException w:name="List Table 1 Light Accent 3" w:uiPriority="46"/>
+    <w:lsdException w:name="List Table 2 Accent 3" w:uiPriority="47"/>
+    <w:lsdException w:name="List Table 3 Accent 3" w:uiPriority="48"/>
+    <w:lsdException w:name="List Table 4 Accent 3" w:uiPriority="49"/>
+    <w:lsdException w:name="List Table 5 Dark Accent 3" w:uiPriority="50"/>
+    <w:lsdException w:name="List Table 6 Colorful Accent 3" w:uiPriority="51"/>
+    <w:lsdException w:name="List Table 7 Colorful Accent 3" w:uiPriority="52"/>
+    <w:lsdException w:name="List Table 1 Light Accent 4" w:uiPriority="46"/>
+    <w:lsdException w:name="List Table 2 Accent 4" w:uiPriority="47"/>
+    <w:lsdException w:name="List Table 3 Accent 4" w:uiPriority="48"/>
+    <w:lsdException w:name="List Table 4 Accent 4" w:uiPriority="49"/>
+    <w:lsdException w:name="List Table 5 Dark Accent 4" w:uiPriority="50"/>
+    <w:lsdException w:name="List Table 6 Colorful Accent 4" w:uiPriority="51"/>
+    <w:lsdException w:name="List Table 7 Colorful Accent 4" w:uiPriority="52"/>
+    <w:lsdException w:name="List Table 1 Light Accent 5" w:uiPriority="46"/>
+    <w:lsdException w:name="List Table 2 Accent 5" w:uiPriority="47"/>
+    <w:lsdException w:name="List Table 3 Accent 5" w:uiPriority="48"/>
+    <w:lsdException w:name="List Table 4 Accent 5" w:uiPriority="49"/>
+    <w:lsdException w:name="List Table 5 Dark Accent 5" w:uiPriority="50"/>
+    <w:lsdException w:name="List Table 6 Colorful Accent 5" w:uiPriority="51"/>
+    <w:lsdException w:name="List Table 7 Colorful Accent 5" w:uiPriority="52"/>
+    <w:lsdException w:name="List Table 1 Light Accent 6" w:uiPriority="46"/>
+    <w:lsdException w:name="List Table 2 Accent 6" w:uiPriority="47"/>
+    <w:lsdException w:name="List Table 3 Accent 6" w:uiPriority="48"/>
+    <w:lsdException w:name="List Table 4 Accent 6" w:uiPriority="49"/>
+    <w:lsdException w:name="List Table 5 Dark Accent 6" w:uiPriority="50"/>
+    <w:lsdException w:name="List Table 6 Colorful Accent 6" w:uiPriority="51"/>
+    <w:lsdException w:name="List Table 7 Colorful Accent 6" w:uiPriority="52"/>
+    <w:lsdException w:name="Mention" w:semiHidden="1" w:unhideWhenUsed="1"/>
+    <w:lsdException w:name="Smart Hyperlink" w:semiHidden="1" w:unhideWhenUsed="1"/>
+    <w:lsdException w:name="Hashtag" w:semiHidden="1" w:unhideWhenUsed="1"/>
+    <w:lsdException w:name="Unresolved Mention" w:semiHidden="1" w:unhideWhenUsed="1"/>
   </w:latentStyles>
   <w:style w:type="paragraph" w:default="1" w:styleId="Normal">
     <w:name w:val="Normal"/>
